--- a/Docker.docx
+++ b/Docker.docx
@@ -1751,8 +1751,6 @@
       <w:pPr>
         <w:pStyle w:val="NormalWeb"/>
       </w:pPr>
-      <w:bookmarkStart w:id="0" w:name="_GoBack"/>
-      <w:bookmarkEnd w:id="0"/>
     </w:p>
     <w:p>
       <w:pPr>
@@ -2012,8 +2010,579 @@
     </w:p>
     <w:p>
       <w:pPr>
+        <w:suppressAutoHyphens w:val="0"/>
+        <w:spacing w:after="200" w:line="276" w:lineRule="auto"/>
+        <w:ind w:leftChars="0" w:left="0" w:firstLineChars="0" w:firstLine="0"/>
+        <w:outlineLvl w:val="9"/>
+        <w:rPr>
+          <w:rFonts w:eastAsia="Times New Roman" w:cs="Times New Roman"/>
+          <w:position w:val="0"/>
+          <w:lang w:val="en-IN" w:eastAsia="en-IN"/>
+        </w:rPr>
+      </w:pPr>
+      <w:r>
+        <w:br w:type="page"/>
+      </w:r>
+    </w:p>
+    <w:p>
+      <w:pPr>
+        <w:pStyle w:val="NormalWeb"/>
+        <w:ind w:left="1"/>
+      </w:pPr>
+      <w:r>
+        <w:lastRenderedPageBreak/>
+        <w:t xml:space="preserve">Architecture of </w:t>
+      </w:r>
+      <w:proofErr w:type="spellStart"/>
+      <w:r>
+        <w:t>Docker</w:t>
+      </w:r>
+      <w:proofErr w:type="spellEnd"/>
+    </w:p>
+    <w:p>
+      <w:pPr>
+        <w:pStyle w:val="NormalWeb"/>
+        <w:ind w:left="1"/>
+      </w:pPr>
+    </w:p>
+    <w:p>
+      <w:pPr>
         <w:ind w:left="0" w:hanging="2"/>
       </w:pPr>
+      <w:r>
+        <w:rPr>
+          <w:noProof/>
+          <w:lang w:val="en-IN" w:eastAsia="en-IN"/>
+        </w:rPr>
+        <w:drawing>
+          <wp:inline distT="0" distB="0" distL="0" distR="0">
+            <wp:extent cx="5731510" cy="2996447"/>
+            <wp:effectExtent l="0" t="0" r="2540" b="0"/>
+            <wp:docPr id="1" name="Picture 1" descr="What is Docker architecture? | Sysdig"/>
+            <wp:cNvGraphicFramePr>
+              <a:graphicFrameLocks xmlns:a="http://schemas.openxmlformats.org/drawingml/2006/main" noChangeAspect="1"/>
+            </wp:cNvGraphicFramePr>
+            <a:graphic xmlns:a="http://schemas.openxmlformats.org/drawingml/2006/main">
+              <a:graphicData uri="http://schemas.openxmlformats.org/drawingml/2006/picture">
+                <pic:pic xmlns:pic="http://schemas.openxmlformats.org/drawingml/2006/picture">
+                  <pic:nvPicPr>
+                    <pic:cNvPr id="0" name="Picture 23" descr="What is Docker architecture? | Sysdig"/>
+                    <pic:cNvPicPr>
+                      <a:picLocks noChangeAspect="1" noChangeArrowheads="1"/>
+                    </pic:cNvPicPr>
+                  </pic:nvPicPr>
+                  <pic:blipFill>
+                    <a:blip r:embed="rId6">
+                      <a:extLst>
+                        <a:ext uri="{28A0092B-C50C-407E-A947-70E740481C1C}">
+                          <a14:useLocalDpi xmlns:a14="http://schemas.microsoft.com/office/drawing/2010/main" val="0"/>
+                        </a:ext>
+                      </a:extLst>
+                    </a:blip>
+                    <a:srcRect/>
+                    <a:stretch>
+                      <a:fillRect/>
+                    </a:stretch>
+                  </pic:blipFill>
+                  <pic:spPr bwMode="auto">
+                    <a:xfrm>
+                      <a:off x="0" y="0"/>
+                      <a:ext cx="5731510" cy="2996447"/>
+                    </a:xfrm>
+                    <a:prstGeom prst="rect">
+                      <a:avLst/>
+                    </a:prstGeom>
+                    <a:noFill/>
+                    <a:ln>
+                      <a:noFill/>
+                    </a:ln>
+                  </pic:spPr>
+                </pic:pic>
+              </a:graphicData>
+            </a:graphic>
+          </wp:inline>
+        </w:drawing>
+      </w:r>
+    </w:p>
+    <w:p>
+      <w:pPr>
+        <w:ind w:left="0" w:hanging="2"/>
+      </w:pPr>
+      <w:proofErr w:type="spellStart"/>
+      <w:r>
+        <w:t>Docker</w:t>
+      </w:r>
+      <w:proofErr w:type="spellEnd"/>
+      <w:r>
+        <w:t xml:space="preserve"> Host</w:t>
+      </w:r>
+    </w:p>
+    <w:p>
+      <w:pPr>
+        <w:ind w:leftChars="0" w:left="-2" w:firstLineChars="0" w:firstLine="0"/>
+        <w:rPr>
+          <w:sz w:val="32"/>
+          <w:lang w:val="en-IN"/>
+        </w:rPr>
+      </w:pPr>
+      <w:proofErr w:type="spellStart"/>
+      <w:r>
+        <w:rPr>
+          <w:sz w:val="32"/>
+          <w:lang w:val="en-IN"/>
+        </w:rPr>
+        <w:t>Docker</w:t>
+      </w:r>
+      <w:proofErr w:type="spellEnd"/>
+      <w:r>
+        <w:rPr>
+          <w:sz w:val="32"/>
+          <w:lang w:val="en-IN"/>
+        </w:rPr>
+        <w:t xml:space="preserve"> Host=a machine in which we are installing </w:t>
+      </w:r>
+      <w:proofErr w:type="spellStart"/>
+      <w:r>
+        <w:rPr>
+          <w:sz w:val="32"/>
+          <w:lang w:val="en-IN"/>
+        </w:rPr>
+        <w:t>Docker</w:t>
+      </w:r>
+      <w:proofErr w:type="spellEnd"/>
+      <w:r>
+        <w:rPr>
+          <w:sz w:val="32"/>
+          <w:lang w:val="en-IN"/>
+        </w:rPr>
+        <w:t xml:space="preserve"> daemon it can be =Laptop</w:t>
+      </w:r>
+    </w:p>
+    <w:p>
+      <w:pPr>
+        <w:ind w:leftChars="0" w:left="-2" w:firstLineChars="0" w:firstLine="0"/>
+        <w:rPr>
+          <w:sz w:val="32"/>
+          <w:lang w:val="en-IN"/>
+        </w:rPr>
+      </w:pPr>
+      <w:r>
+        <w:rPr>
+          <w:sz w:val="32"/>
+          <w:lang w:val="en-IN"/>
+        </w:rPr>
+        <w:t>=Server</w:t>
+      </w:r>
+    </w:p>
+    <w:p>
+      <w:pPr>
+        <w:ind w:leftChars="0" w:left="-2" w:firstLineChars="0" w:firstLine="0"/>
+        <w:rPr>
+          <w:sz w:val="32"/>
+          <w:lang w:val="en-IN"/>
+        </w:rPr>
+      </w:pPr>
+      <w:r>
+        <w:rPr>
+          <w:sz w:val="32"/>
+          <w:lang w:val="en-IN"/>
+        </w:rPr>
+        <w:t>=</w:t>
+      </w:r>
+      <w:proofErr w:type="spellStart"/>
+      <w:r>
+        <w:rPr>
+          <w:sz w:val="32"/>
+          <w:lang w:val="en-IN"/>
+        </w:rPr>
+        <w:t>Vm</w:t>
+      </w:r>
+      <w:proofErr w:type="spellEnd"/>
+      <w:r>
+        <w:rPr>
+          <w:sz w:val="32"/>
+          <w:lang w:val="en-IN"/>
+        </w:rPr>
+        <w:t xml:space="preserve"> in your data </w:t>
+      </w:r>
+      <w:proofErr w:type="spellStart"/>
+      <w:r>
+        <w:rPr>
+          <w:sz w:val="32"/>
+          <w:lang w:val="en-IN"/>
+        </w:rPr>
+        <w:t>center</w:t>
+      </w:r>
+      <w:proofErr w:type="spellEnd"/>
+      <w:r>
+        <w:rPr>
+          <w:sz w:val="32"/>
+          <w:lang w:val="en-IN"/>
+        </w:rPr>
+        <w:t xml:space="preserve"> or =a cloud service provider </w:t>
+      </w:r>
+    </w:p>
+    <w:p>
+      <w:pPr>
+        <w:ind w:left="0" w:hanging="2"/>
+      </w:pPr>
+    </w:p>
+    <w:p>
+      <w:pPr>
+        <w:ind w:left="1" w:hanging="3"/>
+        <w:rPr>
+          <w:sz w:val="32"/>
+          <w:lang w:val="en-IN"/>
+        </w:rPr>
+      </w:pPr>
+      <w:proofErr w:type="spellStart"/>
+      <w:r>
+        <w:rPr>
+          <w:sz w:val="32"/>
+          <w:lang w:val="en-IN"/>
+        </w:rPr>
+        <w:t>Docker</w:t>
+      </w:r>
+      <w:proofErr w:type="spellEnd"/>
+      <w:r>
+        <w:rPr>
+          <w:sz w:val="32"/>
+          <w:lang w:val="en-IN"/>
+        </w:rPr>
+        <w:t xml:space="preserve"> engine/</w:t>
+      </w:r>
+      <w:proofErr w:type="spellStart"/>
+      <w:r>
+        <w:rPr>
+          <w:sz w:val="32"/>
+          <w:lang w:val="en-IN"/>
+        </w:rPr>
+        <w:t>Daemon</w:t>
+      </w:r>
+      <w:proofErr w:type="gramStart"/>
+      <w:r>
+        <w:rPr>
+          <w:sz w:val="32"/>
+          <w:lang w:val="en-IN"/>
+        </w:rPr>
+        <w:t>:How</w:t>
+      </w:r>
+      <w:proofErr w:type="spellEnd"/>
+      <w:proofErr w:type="gramEnd"/>
+      <w:r>
+        <w:rPr>
+          <w:sz w:val="32"/>
+          <w:lang w:val="en-IN"/>
+        </w:rPr>
+        <w:t xml:space="preserve"> you can convert your normal systems into the host.</w:t>
+      </w:r>
+    </w:p>
+    <w:p>
+      <w:pPr>
+        <w:ind w:left="0" w:hanging="2"/>
+      </w:pPr>
+      <w:proofErr w:type="gramStart"/>
+      <w:r>
+        <w:t>runs</w:t>
+      </w:r>
+      <w:proofErr w:type="gramEnd"/>
+      <w:r>
+        <w:t xml:space="preserve"> on the Host O.S. It is responsible for running containers, and managing </w:t>
+      </w:r>
+      <w:proofErr w:type="spellStart"/>
+      <w:r>
+        <w:t>docker</w:t>
+      </w:r>
+      <w:proofErr w:type="spellEnd"/>
+      <w:r>
+        <w:t xml:space="preserve"> services. </w:t>
+      </w:r>
+      <w:proofErr w:type="spellStart"/>
+      <w:r>
+        <w:t>Docker</w:t>
+      </w:r>
+      <w:proofErr w:type="spellEnd"/>
+      <w:r>
+        <w:t xml:space="preserve"> daemons can communicate with other daemons.</w:t>
+      </w:r>
+    </w:p>
+    <w:p>
+      <w:pPr>
+        <w:ind w:left="0" w:hanging="2"/>
+      </w:pPr>
+    </w:p>
+    <w:p>
+      <w:pPr>
+        <w:ind w:leftChars="0" w:left="-2" w:firstLineChars="0" w:firstLine="0"/>
+        <w:rPr>
+          <w:sz w:val="32"/>
+          <w:lang w:val="en-IN"/>
+        </w:rPr>
+      </w:pPr>
+      <w:proofErr w:type="spellStart"/>
+      <w:r>
+        <w:rPr>
+          <w:sz w:val="32"/>
+          <w:lang w:val="en-IN"/>
+        </w:rPr>
+        <w:t>Docker</w:t>
+      </w:r>
+      <w:proofErr w:type="spellEnd"/>
+      <w:r>
+        <w:rPr>
+          <w:sz w:val="32"/>
+          <w:lang w:val="en-IN"/>
+        </w:rPr>
+        <w:t xml:space="preserve"> CLI: It same in all </w:t>
+      </w:r>
+      <w:proofErr w:type="spellStart"/>
+      <w:r>
+        <w:rPr>
+          <w:sz w:val="32"/>
+          <w:lang w:val="en-IN"/>
+        </w:rPr>
+        <w:t>os</w:t>
+      </w:r>
+      <w:proofErr w:type="spellEnd"/>
+      <w:r>
+        <w:rPr>
+          <w:sz w:val="32"/>
+          <w:lang w:val="en-IN"/>
+        </w:rPr>
+        <w:t xml:space="preserve"> Windows or </w:t>
+      </w:r>
+      <w:proofErr w:type="spellStart"/>
+      <w:r>
+        <w:rPr>
+          <w:sz w:val="32"/>
+          <w:lang w:val="en-IN"/>
+        </w:rPr>
+        <w:t>linux</w:t>
+      </w:r>
+      <w:proofErr w:type="spellEnd"/>
+      <w:r>
+        <w:rPr>
+          <w:sz w:val="32"/>
+          <w:lang w:val="en-IN"/>
+        </w:rPr>
+        <w:t xml:space="preserve"> (same commands in all OS)</w:t>
+      </w:r>
+    </w:p>
+    <w:p>
+      <w:pPr>
+        <w:ind w:left="0" w:hanging="2"/>
+      </w:pPr>
+    </w:p>
+    <w:p>
+      <w:pPr>
+        <w:ind w:left="1" w:hanging="3"/>
+      </w:pPr>
+      <w:proofErr w:type="spellStart"/>
+      <w:r>
+        <w:rPr>
+          <w:sz w:val="32"/>
+          <w:lang w:val="en-IN"/>
+        </w:rPr>
+        <w:t>Docker</w:t>
+      </w:r>
+      <w:proofErr w:type="spellEnd"/>
+      <w:r>
+        <w:rPr>
+          <w:sz w:val="32"/>
+          <w:lang w:val="en-IN"/>
+        </w:rPr>
+        <w:t xml:space="preserve"> Registries</w:t>
+      </w:r>
+      <w:proofErr w:type="gramStart"/>
+      <w:r>
+        <w:rPr>
+          <w:sz w:val="32"/>
+          <w:lang w:val="en-IN"/>
+        </w:rPr>
+        <w:t>:hub.docker.com</w:t>
+      </w:r>
+      <w:proofErr w:type="gramEnd"/>
+    </w:p>
+    <w:p>
+      <w:pPr>
+        <w:ind w:left="0" w:hanging="2"/>
+      </w:pPr>
+      <w:proofErr w:type="spellStart"/>
+      <w:r>
+        <w:t>Docker</w:t>
+      </w:r>
+      <w:proofErr w:type="spellEnd"/>
+      <w:r>
+        <w:t xml:space="preserve"> registry manages and stores the </w:t>
+      </w:r>
+      <w:proofErr w:type="spellStart"/>
+      <w:r>
+        <w:t>docker</w:t>
+      </w:r>
+      <w:proofErr w:type="spellEnd"/>
+      <w:r>
+        <w:t xml:space="preserve"> images. There are two types of registries in the </w:t>
+      </w:r>
+      <w:proofErr w:type="spellStart"/>
+      <w:r>
+        <w:t>docker</w:t>
+      </w:r>
+      <w:proofErr w:type="spellEnd"/>
+      <w:r>
+        <w:t xml:space="preserve">. 1) Public Registry → Public registry also called </w:t>
+      </w:r>
+      <w:proofErr w:type="spellStart"/>
+      <w:r>
+        <w:t>Docker</w:t>
+      </w:r>
+      <w:proofErr w:type="spellEnd"/>
+      <w:r>
+        <w:t xml:space="preserve"> Hub. </w:t>
+      </w:r>
+      <w:proofErr w:type="spellStart"/>
+      <w:r>
+        <w:t>Docker</w:t>
+      </w:r>
+      <w:proofErr w:type="spellEnd"/>
+      <w:r>
+        <w:t xml:space="preserve"> Images 2) Private Registry → It is used to share images within the enterprise.</w:t>
+      </w:r>
+    </w:p>
+    <w:p>
+      <w:pPr>
+        <w:ind w:left="0" w:hanging="2"/>
+      </w:pPr>
+    </w:p>
+    <w:p>
+      <w:pPr>
+        <w:ind w:left="0" w:hanging="2"/>
+      </w:pPr>
+      <w:proofErr w:type="spellStart"/>
+      <w:r>
+        <w:t>Docker</w:t>
+      </w:r>
+      <w:proofErr w:type="spellEnd"/>
+      <w:r>
+        <w:t xml:space="preserve"> images</w:t>
+      </w:r>
+    </w:p>
+    <w:p>
+      <w:pPr>
+        <w:ind w:left="0" w:hanging="2"/>
+      </w:pPr>
+      <w:proofErr w:type="spellStart"/>
+      <w:r>
+        <w:t>Docker</w:t>
+      </w:r>
+      <w:proofErr w:type="spellEnd"/>
+      <w:r>
+        <w:t xml:space="preserve"> images are the read-only binary templates used to create </w:t>
+      </w:r>
+      <w:proofErr w:type="spellStart"/>
+      <w:r>
+        <w:t>docker</w:t>
+      </w:r>
+      <w:proofErr w:type="spellEnd"/>
+      <w:r>
+        <w:t xml:space="preserve"> containers. </w:t>
+      </w:r>
+      <w:proofErr w:type="gramStart"/>
+      <w:r>
+        <w:t>or</w:t>
+      </w:r>
+      <w:proofErr w:type="gramEnd"/>
+      <w:r>
+        <w:t xml:space="preserve">, a single file with all dependencies and configurations required to run a program. Train </w:t>
+      </w:r>
+      <w:proofErr w:type="spellStart"/>
+      <w:r>
+        <w:t>Train</w:t>
+      </w:r>
+      <w:proofErr w:type="spellEnd"/>
+      <w:r>
+        <w:t xml:space="preserve"> </w:t>
+      </w:r>
+      <w:proofErr w:type="spellStart"/>
+      <w:r>
+        <w:t>Shubham</w:t>
+      </w:r>
+      <w:proofErr w:type="spellEnd"/>
+      <w:r>
+        <w:t xml:space="preserve"> </w:t>
+      </w:r>
+      <w:proofErr w:type="gramStart"/>
+      <w:r>
+        <w:t xml:space="preserve">With </w:t>
+      </w:r>
+      <w:proofErr w:type="spellStart"/>
+      <w:r>
+        <w:t>With</w:t>
+      </w:r>
+      <w:proofErr w:type="spellEnd"/>
+      <w:proofErr w:type="gramEnd"/>
+      <w:r>
+        <w:t xml:space="preserve"> </w:t>
+      </w:r>
+      <w:proofErr w:type="spellStart"/>
+      <w:r>
+        <w:t>Shubham</w:t>
+      </w:r>
+      <w:proofErr w:type="spellEnd"/>
+      <w:r>
+        <w:t xml:space="preserve"> → Ways to create an images 1. Take an image from </w:t>
+      </w:r>
+      <w:proofErr w:type="spellStart"/>
+      <w:r>
+        <w:t>Docker</w:t>
+      </w:r>
+      <w:proofErr w:type="spellEnd"/>
+      <w:r>
+        <w:t xml:space="preserve"> Hub. </w:t>
+      </w:r>
+      <w:proofErr w:type="gramStart"/>
+      <w:r>
+        <w:t>2.Create</w:t>
+      </w:r>
+      <w:proofErr w:type="gramEnd"/>
+      <w:r>
+        <w:t xml:space="preserve"> an image from </w:t>
+      </w:r>
+      <w:proofErr w:type="spellStart"/>
+      <w:r>
+        <w:t>Docker</w:t>
+      </w:r>
+      <w:proofErr w:type="spellEnd"/>
+      <w:r>
+        <w:t xml:space="preserve"> File. </w:t>
+      </w:r>
+      <w:proofErr w:type="gramStart"/>
+      <w:r>
+        <w:t>3.Create</w:t>
+      </w:r>
+      <w:proofErr w:type="gramEnd"/>
+      <w:r>
+        <w:t xml:space="preserve"> an image from existing </w:t>
+      </w:r>
+      <w:proofErr w:type="spellStart"/>
+      <w:r>
+        <w:t>docker</w:t>
+      </w:r>
+      <w:proofErr w:type="spellEnd"/>
+      <w:r>
+        <w:t xml:space="preserve"> containers.</w:t>
+      </w:r>
+    </w:p>
+    <w:p>
+      <w:pPr>
+        <w:ind w:left="0" w:hanging="2"/>
+      </w:pPr>
+    </w:p>
+    <w:p>
+      <w:pPr>
+        <w:ind w:left="0" w:hanging="2"/>
+      </w:pPr>
+      <w:bookmarkStart w:id="0" w:name="_GoBack"/>
+      <w:bookmarkEnd w:id="0"/>
     </w:p>
     <w:sectPr>
       <w:pgSz w:w="11906" w:h="16838"/>
@@ -4720,6 +5289,38 @@
       <w:szCs w:val="20"/>
     </w:rPr>
   </w:style>
+  <w:style w:type="paragraph" w:styleId="BalloonText">
+    <w:name w:val="Balloon Text"/>
+    <w:basedOn w:val="Normal"/>
+    <w:link w:val="BalloonTextChar"/>
+    <w:uiPriority w:val="99"/>
+    <w:semiHidden/>
+    <w:unhideWhenUsed/>
+    <w:rsid w:val="00DD75CE"/>
+    <w:pPr>
+      <w:spacing w:line="240" w:lineRule="auto"/>
+    </w:pPr>
+    <w:rPr>
+      <w:rFonts w:ascii="Tahoma" w:hAnsi="Tahoma" w:cs="Tahoma"/>
+      <w:sz w:val="16"/>
+      <w:szCs w:val="16"/>
+    </w:rPr>
+  </w:style>
+  <w:style w:type="character" w:customStyle="1" w:styleId="BalloonTextChar">
+    <w:name w:val="Balloon Text Char"/>
+    <w:basedOn w:val="DefaultParagraphFont"/>
+    <w:link w:val="BalloonText"/>
+    <w:uiPriority w:val="99"/>
+    <w:semiHidden/>
+    <w:rsid w:val="00DD75CE"/>
+    <w:rPr>
+      <w:rFonts w:ascii="Tahoma" w:hAnsi="Tahoma" w:cs="Tahoma"/>
+      <w:position w:val="-1"/>
+      <w:sz w:val="16"/>
+      <w:szCs w:val="16"/>
+      <w:lang w:val="en-US"/>
+    </w:rPr>
+  </w:style>
 </w:styles>
 </file>
 
@@ -5125,6 +5726,38 @@
       <w:szCs w:val="20"/>
     </w:rPr>
   </w:style>
+  <w:style w:type="paragraph" w:styleId="BalloonText">
+    <w:name w:val="Balloon Text"/>
+    <w:basedOn w:val="Normal"/>
+    <w:link w:val="BalloonTextChar"/>
+    <w:uiPriority w:val="99"/>
+    <w:semiHidden/>
+    <w:unhideWhenUsed/>
+    <w:rsid w:val="00DD75CE"/>
+    <w:pPr>
+      <w:spacing w:line="240" w:lineRule="auto"/>
+    </w:pPr>
+    <w:rPr>
+      <w:rFonts w:ascii="Tahoma" w:hAnsi="Tahoma" w:cs="Tahoma"/>
+      <w:sz w:val="16"/>
+      <w:szCs w:val="16"/>
+    </w:rPr>
+  </w:style>
+  <w:style w:type="character" w:customStyle="1" w:styleId="BalloonTextChar">
+    <w:name w:val="Balloon Text Char"/>
+    <w:basedOn w:val="DefaultParagraphFont"/>
+    <w:link w:val="BalloonText"/>
+    <w:uiPriority w:val="99"/>
+    <w:semiHidden/>
+    <w:rsid w:val="00DD75CE"/>
+    <w:rPr>
+      <w:rFonts w:ascii="Tahoma" w:hAnsi="Tahoma" w:cs="Tahoma"/>
+      <w:position w:val="-1"/>
+      <w:sz w:val="16"/>
+      <w:szCs w:val="16"/>
+      <w:lang w:val="en-US"/>
+    </w:rPr>
+  </w:style>
 </w:styles>
 </file>
 

--- a/Docker.docx
+++ b/Docker.docx
@@ -2055,7 +2055,7 @@
           <w:lang w:val="en-IN" w:eastAsia="en-IN"/>
         </w:rPr>
         <w:drawing>
-          <wp:inline distT="0" distB="0" distL="0" distR="0">
+          <wp:inline distT="0" distB="0" distL="0" distR="0" wp14:anchorId="7F741BA5" wp14:editId="245594E9">
             <wp:extent cx="5731510" cy="2996447"/>
             <wp:effectExtent l="0" t="0" r="2540" b="0"/>
             <wp:docPr id="1" name="Picture 1" descr="What is Docker architecture? | Sysdig"/>
@@ -2579,7 +2579,12 @@
     </w:p>
     <w:p>
       <w:pPr>
-        <w:ind w:left="0" w:hanging="2"/>
+        <w:ind w:leftChars="0" w:left="0" w:firstLineChars="0" w:firstLine="0"/>
+      </w:pPr>
+    </w:p>
+    <w:p>
+      <w:pPr>
+        <w:ind w:leftChars="0" w:left="0" w:firstLineChars="0" w:firstLine="0"/>
       </w:pPr>
       <w:bookmarkStart w:id="0" w:name="_GoBack"/>
       <w:bookmarkEnd w:id="0"/>
